--- a/doc/1-architecture.docx
+++ b/doc/1-architecture.docx
@@ -499,7 +499,7 @@
         <w:r>
           <w:rPr>
             <w:rStyle w:val="LienInternet"/>
-            <w:rFonts w:ascii="Liberation Mono" w:hAnsi="Liberation Mono" w:eastAsia="Noto Sans Mono CJK SC" w:cs="Liberation Mono"/>
+            <w:rFonts w:eastAsia="Noto Sans Mono CJK SC" w:cs="Liberation Mono" w:ascii="Liberation Mono" w:hAnsi="Liberation Mono"/>
             <w:b w:val="false"/>
             <w:i w:val="false"/>
             <w:caps w:val="false"/>
@@ -540,7 +540,51 @@
           <w:szCs w:val="20"/>
           <w:lang w:val="fr-FR" w:eastAsia="zh-CN" w:bidi="hi-IN"/>
         </w:rPr>
-        <w:t>Connexion internet necessaire</w:t>
+        <w:t>Connexion internet nécessaire :</w:t>
+      </w:r>
+      <w:r>
+        <w:rPr>
+          <w:rStyle w:val="Textesource"/>
+          <w:b w:val="false"/>
+          <w:i w:val="false"/>
+          <w:caps w:val="false"/>
+          <w:smallCaps w:val="false"/>
+          <w:color w:val="auto"/>
+          <w:spacing w:val="0"/>
+          <w:kern w:val="2"/>
+          <w:sz w:val="20"/>
+          <w:szCs w:val="20"/>
+          <w:lang w:val="fr-FR" w:eastAsia="zh-CN" w:bidi="hi-IN"/>
+        </w:rPr>
+        <w:t xml:space="preserve"> la connexion sera utilisée pour installer les outils nécessaire, mais aussi sera utilisée par les applications pour l’envoi des emails</w:t>
+      </w:r>
+    </w:p>
+    <w:p>
+      <w:pPr>
+        <w:pStyle w:val="Normal"/>
+        <w:numPr>
+          <w:ilvl w:val="1"/>
+          <w:numId w:val="5"/>
+        </w:numPr>
+        <w:bidi w:val="0"/>
+        <w:jc w:val="left"/>
+        <w:rPr/>
+      </w:pPr>
+      <w:r>
+        <w:rPr>
+          <w:rStyle w:val="Textesource"/>
+          <w:b w:val="false"/>
+          <w:i w:val="false"/>
+          <w:caps w:val="false"/>
+          <w:smallCaps w:val="false"/>
+          <w:color w:val="auto"/>
+          <w:spacing w:val="0"/>
+          <w:kern w:val="2"/>
+          <w:sz w:val="20"/>
+          <w:szCs w:val="20"/>
+          <w:lang w:val="fr-FR" w:eastAsia="zh-CN" w:bidi="hi-IN"/>
+        </w:rPr>
+        <w:t>Les applications qr et public devront être accessibles en publique</w:t>
       </w:r>
     </w:p>
     <w:p>
@@ -831,10 +875,15 @@
       </w:pPr>
       <w:r>
         <w:rPr>
-          <w:color w:val="auto"/>
-          <w:kern w:val="2"/>
-          <w:sz w:val="24"/>
-          <w:szCs w:val="24"/>
+          <w:b w:val="false"/>
+          <w:i w:val="false"/>
+          <w:caps w:val="false"/>
+          <w:smallCaps w:val="false"/>
+          <w:color w:val="auto"/>
+          <w:spacing w:val="0"/>
+          <w:kern w:val="2"/>
+          <w:sz w:val="20"/>
+          <w:szCs w:val="20"/>
           <w:lang w:val="fr-FR" w:eastAsia="zh-CN" w:bidi="hi-IN"/>
         </w:rPr>
       </w:r>
@@ -867,10 +916,15 @@
       </w:pPr>
       <w:r>
         <w:rPr>
-          <w:color w:val="auto"/>
-          <w:kern w:val="2"/>
-          <w:sz w:val="24"/>
-          <w:szCs w:val="24"/>
+          <w:b w:val="false"/>
+          <w:i w:val="false"/>
+          <w:caps w:val="false"/>
+          <w:smallCaps w:val="false"/>
+          <w:color w:val="auto"/>
+          <w:spacing w:val="0"/>
+          <w:kern w:val="2"/>
+          <w:sz w:val="20"/>
+          <w:szCs w:val="20"/>
           <w:lang w:val="fr-FR" w:eastAsia="zh-CN" w:bidi="hi-IN"/>
         </w:rPr>
       </w:r>

--- a/doc/1-architecture.docx
+++ b/doc/1-architecture.docx
@@ -150,6 +150,17 @@
         </w:rPr>
         <w:t xml:space="preserve">Base de donnée Mysql Server </w:t>
       </w:r>
+      <w:r>
+        <w:rPr>
+          <w:rStyle w:val="Textesource"/>
+          <w:color w:val="auto"/>
+          <w:kern w:val="2"/>
+          <w:sz w:val="20"/>
+          <w:szCs w:val="20"/>
+          <w:lang w:val="fr-FR" w:eastAsia="zh-CN" w:bidi="hi-IN"/>
+        </w:rPr>
+        <w:t>Master</w:t>
+      </w:r>
     </w:p>
     <w:p>
       <w:pPr>
@@ -212,6 +223,39 @@
           <w:lang w:val="fr-FR" w:eastAsia="zh-CN" w:bidi="hi-IN"/>
         </w:rPr>
         <w:t xml:space="preserve">Serveur de backup </w:t>
+      </w:r>
+    </w:p>
+    <w:p>
+      <w:pPr>
+        <w:pStyle w:val="Corpsdetexte"/>
+        <w:numPr>
+          <w:ilvl w:val="1"/>
+          <w:numId w:val="6"/>
+        </w:numPr>
+        <w:rPr/>
+      </w:pPr>
+      <w:r>
+        <w:rPr>
+          <w:rStyle w:val="Textesource"/>
+          <w:color w:val="auto"/>
+          <w:kern w:val="2"/>
+          <w:sz w:val="20"/>
+          <w:szCs w:val="20"/>
+          <w:lang w:val="fr-FR" w:eastAsia="zh-CN" w:bidi="hi-IN"/>
+        </w:rPr>
+        <w:t xml:space="preserve">Base de donnée Mysql Server </w:t>
+      </w:r>
+      <w:r>
+        <w:rPr>
+          <w:rStyle w:val="Textesource"/>
+          <w:rFonts w:eastAsia="Noto Sans Mono CJK SC" w:cs="Liberation Mono" w:ascii="Liberation Mono" w:hAnsi="Liberation Mono"/>
+          <w:color w:val="auto"/>
+          <w:kern w:val="2"/>
+          <w:sz w:val="20"/>
+          <w:szCs w:val="20"/>
+          <w:lang w:val="fr-FR" w:eastAsia="zh-CN" w:bidi="hi-IN"/>
+        </w:rPr>
+        <w:t>Slave</w:t>
       </w:r>
     </w:p>
     <w:p>
@@ -540,23 +584,7 @@
           <w:szCs w:val="20"/>
           <w:lang w:val="fr-FR" w:eastAsia="zh-CN" w:bidi="hi-IN"/>
         </w:rPr>
-        <w:t>Connexion internet nécessaire :</w:t>
-      </w:r>
-      <w:r>
-        <w:rPr>
-          <w:rStyle w:val="Textesource"/>
-          <w:b w:val="false"/>
-          <w:i w:val="false"/>
-          <w:caps w:val="false"/>
-          <w:smallCaps w:val="false"/>
-          <w:color w:val="auto"/>
-          <w:spacing w:val="0"/>
-          <w:kern w:val="2"/>
-          <w:sz w:val="20"/>
-          <w:szCs w:val="20"/>
-          <w:lang w:val="fr-FR" w:eastAsia="zh-CN" w:bidi="hi-IN"/>
-        </w:rPr>
-        <w:t xml:space="preserve"> la connexion sera utilisée pour installer les outils nécessaire, mais aussi sera utilisée par les applications pour l’envoi des emails</w:t>
+        <w:t>Connexion internet nécessaire : la connexion sera utilisée pour installer les outils nécessaire, mais aussi sera utilisée par les applications pour l’envoi des emails</w:t>
       </w:r>
     </w:p>
     <w:p>
@@ -732,7 +760,23 @@
           <w:szCs w:val="20"/>
           <w:lang w:val="fr-FR" w:eastAsia="zh-CN" w:bidi="hi-IN"/>
         </w:rPr>
-        <w:t>8GO RAM</w:t>
+        <w:t>16</w:t>
+      </w:r>
+      <w:r>
+        <w:rPr>
+          <w:rStyle w:val="Textesource"/>
+          <w:b w:val="false"/>
+          <w:i w:val="false"/>
+          <w:caps w:val="false"/>
+          <w:smallCaps w:val="false"/>
+          <w:color w:val="auto"/>
+          <w:spacing w:val="0"/>
+          <w:kern w:val="2"/>
+          <w:sz w:val="20"/>
+          <w:szCs w:val="20"/>
+          <w:lang w:val="fr-FR" w:eastAsia="zh-CN" w:bidi="hi-IN"/>
+        </w:rPr>
+        <w:t>GO RAM</w:t>
       </w:r>
     </w:p>
     <w:p>
@@ -760,7 +804,7 @@
           <w:szCs w:val="20"/>
           <w:lang w:val="fr-FR" w:eastAsia="zh-CN" w:bidi="hi-IN"/>
         </w:rPr>
-        <w:t>1T  d’espace disque dur</w:t>
+        <w:t>500GB d’espace disque dur</w:t>
       </w:r>
     </w:p>
     <w:p>
